--- a/คู่มือการทดสอบฟังก์ชันบันทึกการอบรม.docx
+++ b/คู่มือการทดสอบฟังก์ชันบันทึกการอบรม.docx
@@ -4,6 +4,7 @@
   <w:body>
     <w:p>
       <w:pPr>
+        <w:spacing w:after="0"/>
         <w:rPr>
           <w:rFonts w:ascii="TH Sarabun New" w:hAnsi="TH Sarabun New" w:cs="TH Sarabun New"/>
           <w:b/>
@@ -21,13 +22,13 @@
         <mc:AlternateContent>
           <mc:Choice Requires="wps">
             <w:drawing>
-              <wp:anchor distT="0" distB="0" distL="114300" distR="114300" simplePos="0" relativeHeight="251666432" behindDoc="0" locked="0" layoutInCell="1" allowOverlap="1" wp14:anchorId="194E7F72" wp14:editId="0D6046A9">
+              <wp:anchor distT="0" distB="0" distL="114300" distR="114300" simplePos="0" relativeHeight="251663360" behindDoc="0" locked="0" layoutInCell="1" allowOverlap="1" wp14:anchorId="194E7F72" wp14:editId="2AE49ACE">
                 <wp:simplePos x="0" y="0"/>
                 <wp:positionH relativeFrom="column">
-                  <wp:posOffset>3284220</wp:posOffset>
+                  <wp:posOffset>2712720</wp:posOffset>
                 </wp:positionH>
                 <wp:positionV relativeFrom="paragraph">
-                  <wp:posOffset>-617220</wp:posOffset>
+                  <wp:posOffset>-998220</wp:posOffset>
                 </wp:positionV>
                 <wp:extent cx="2941320" cy="464820"/>
                 <wp:effectExtent l="0" t="0" r="0" b="0"/>
@@ -83,7 +84,7 @@
           </mc:Choice>
           <mc:Fallback>
             <w:pict>
-              <v:rect w14:anchorId="0994A35E" id="สี่เหลี่ยมผืนผ้า 33" o:spid="_x0000_s1026" style="position:absolute;margin-left:258.6pt;margin-top:-48.6pt;width:231.6pt;height:36.6pt;z-index:251666432;visibility:visible;mso-wrap-style:square;mso-wrap-distance-left:9pt;mso-wrap-distance-top:0;mso-wrap-distance-right:9pt;mso-wrap-distance-bottom:0;mso-position-horizontal:absolute;mso-position-horizontal-relative:text;mso-position-vertical:absolute;mso-position-vertical-relative:text;v-text-anchor:middle" o:gfxdata="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" fillcolor="white [3212]" stroked="f" strokeweight="1pt"/>
+              <v:rect w14:anchorId="012A14F6" id="สี่เหลี่ยมผืนผ้า 33" o:spid="_x0000_s1026" style="position:absolute;margin-left:213.6pt;margin-top:-78.6pt;width:231.6pt;height:36.6pt;z-index:251663360;visibility:visible;mso-wrap-style:square;mso-wrap-distance-left:9pt;mso-wrap-distance-top:0;mso-wrap-distance-right:9pt;mso-wrap-distance-bottom:0;mso-position-horizontal:absolute;mso-position-horizontal-relative:text;mso-position-vertical:absolute;mso-position-vertical-relative:text;v-text-anchor:middle" o:gfxdata="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" fillcolor="white [3212]" stroked="f" strokeweight="1pt"/>
             </w:pict>
           </mc:Fallback>
         </mc:AlternateContent>
@@ -95,7 +96,7 @@
           <w:lang w:eastAsia="zh-CN"/>
         </w:rPr>
         <w:drawing>
-          <wp:anchor distT="0" distB="0" distL="114300" distR="114300" simplePos="0" relativeHeight="251665408" behindDoc="0" locked="0" layoutInCell="1" allowOverlap="1" wp14:anchorId="43A49D12" wp14:editId="50F01950">
+          <wp:anchor distT="0" distB="0" distL="114300" distR="114300" simplePos="0" relativeHeight="251662336" behindDoc="0" locked="0" layoutInCell="1" allowOverlap="1" wp14:anchorId="43A49D12" wp14:editId="45CFBBCD">
             <wp:simplePos x="0" y="0"/>
             <wp:positionH relativeFrom="margin">
               <wp:posOffset>1181100</wp:posOffset>
@@ -170,7 +171,7 @@
         <mc:AlternateContent>
           <mc:Choice Requires="wps">
             <w:drawing>
-              <wp:anchor distT="0" distB="0" distL="114300" distR="114300" simplePos="0" relativeHeight="251664384" behindDoc="0" locked="0" layoutInCell="1" allowOverlap="1" wp14:anchorId="22BCB5D6" wp14:editId="03FA4270">
+              <wp:anchor distT="0" distB="0" distL="114300" distR="114300" simplePos="0" relativeHeight="251661312" behindDoc="0" locked="0" layoutInCell="1" allowOverlap="1" wp14:anchorId="22BCB5D6" wp14:editId="03FA4270">
                 <wp:simplePos x="0" y="0"/>
                 <wp:positionH relativeFrom="margin">
                   <wp:align>center</wp:align>
@@ -268,7 +269,7 @@
                 <v:stroke joinstyle="miter"/>
                 <v:path gradientshapeok="t" o:connecttype="rect"/>
               </v:shapetype>
-              <v:shape id="Text Box 31" o:spid="_x0000_s1026" type="#_x0000_t202" style="position:absolute;margin-left:0;margin-top:0;width:327.6pt;height:1in;z-index:251664384;visibility:visible;mso-wrap-style:square;mso-wrap-distance-left:9pt;mso-wrap-distance-top:0;mso-wrap-distance-right:9pt;mso-wrap-distance-bottom:0;mso-position-horizontal:center;mso-position-horizontal-relative:margin;mso-position-vertical:center;mso-position-vertical-relative:margin;v-text-anchor:middle" o:gfxdata="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" filled="f" stroked="f" strokeweight=".5pt">
+              <v:shape id="Text Box 31" o:spid="_x0000_s1026" type="#_x0000_t202" style="position:absolute;margin-left:0;margin-top:0;width:327.6pt;height:1in;z-index:251661312;visibility:visible;mso-wrap-style:square;mso-wrap-distance-left:9pt;mso-wrap-distance-top:0;mso-wrap-distance-right:9pt;mso-wrap-distance-bottom:0;mso-position-horizontal:center;mso-position-horizontal-relative:margin;mso-position-vertical:center;mso-position-vertical-relative:margin;v-text-anchor:middle" o:gfxdata="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" filled="f" stroked="f" strokeweight=".5pt">
                 <v:textbox>
                   <w:txbxContent>
                     <w:p>
@@ -338,6 +339,7 @@
     </w:p>
     <w:p>
       <w:pPr>
+        <w:spacing w:after="0"/>
         <w:jc w:val="center"/>
         <w:rPr>
           <w:rFonts w:ascii="TH Sarabun New" w:hAnsi="TH Sarabun New" w:cs="TH Sarabun New"/>
@@ -357,13 +359,13 @@
         <mc:AlternateContent>
           <mc:Choice Requires="wps">
             <w:drawing>
-              <wp:anchor distT="0" distB="0" distL="114300" distR="114300" simplePos="0" relativeHeight="251668480" behindDoc="0" locked="0" layoutInCell="1" allowOverlap="1" wp14:anchorId="438A9E45" wp14:editId="63778A29">
+              <wp:anchor distT="0" distB="0" distL="114300" distR="114300" simplePos="0" relativeHeight="251664384" behindDoc="0" locked="0" layoutInCell="1" allowOverlap="1" wp14:anchorId="438A9E45" wp14:editId="400CBD42">
                 <wp:simplePos x="0" y="0"/>
                 <wp:positionH relativeFrom="column">
-                  <wp:posOffset>3093720</wp:posOffset>
+                  <wp:posOffset>2697480</wp:posOffset>
                 </wp:positionH>
                 <wp:positionV relativeFrom="paragraph">
-                  <wp:posOffset>-624840</wp:posOffset>
+                  <wp:posOffset>-1089660</wp:posOffset>
                 </wp:positionV>
                 <wp:extent cx="2941320" cy="464820"/>
                 <wp:effectExtent l="0" t="0" r="0" b="0"/>
@@ -419,7 +421,7 @@
           </mc:Choice>
           <mc:Fallback>
             <w:pict>
-              <v:rect w14:anchorId="12629A20" id="สี่เหลี่ยมผืนผ้า 35" o:spid="_x0000_s1026" style="position:absolute;margin-left:243.6pt;margin-top:-49.2pt;width:231.6pt;height:36.6pt;z-index:251668480;visibility:visible;mso-wrap-style:square;mso-wrap-distance-left:9pt;mso-wrap-distance-top:0;mso-wrap-distance-right:9pt;mso-wrap-distance-bottom:0;mso-position-horizontal:absolute;mso-position-horizontal-relative:text;mso-position-vertical:absolute;mso-position-vertical-relative:text;v-text-anchor:middle" o:gfxdata="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" fillcolor="white [3212]" stroked="f" strokeweight="1pt"/>
+              <v:rect w14:anchorId="11349FAF" id="สี่เหลี่ยมผืนผ้า 35" o:spid="_x0000_s1026" style="position:absolute;margin-left:212.4pt;margin-top:-85.8pt;width:231.6pt;height:36.6pt;z-index:251664384;visibility:visible;mso-wrap-style:square;mso-wrap-distance-left:9pt;mso-wrap-distance-top:0;mso-wrap-distance-right:9pt;mso-wrap-distance-bottom:0;mso-position-horizontal:absolute;mso-position-horizontal-relative:text;mso-position-vertical:absolute;mso-position-vertical-relative:text;v-text-anchor:middle" o:gfxdata="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" fillcolor="white [3212]" stroked="f" strokeweight="1pt"/>
             </w:pict>
           </mc:Fallback>
         </mc:AlternateContent>
@@ -483,6 +485,7 @@
             <w:tabs>
               <w:tab w:val="right" w:leader="dot" w:pos="9350"/>
             </w:tabs>
+            <w:spacing w:after="0"/>
             <w:rPr>
               <w:rFonts w:ascii="TH Sarabun New" w:eastAsiaTheme="minorEastAsia" w:hAnsi="TH Sarabun New" w:cs="TH Sarabun New"/>
               <w:noProof/>
@@ -603,6 +606,7 @@
             <w:tabs>
               <w:tab w:val="right" w:leader="dot" w:pos="9350"/>
             </w:tabs>
+            <w:spacing w:after="0"/>
             <w:rPr>
               <w:rFonts w:ascii="TH Sarabun New" w:eastAsiaTheme="minorEastAsia" w:hAnsi="TH Sarabun New" w:cs="TH Sarabun New"/>
               <w:noProof/>
@@ -710,6 +714,7 @@
             <w:tabs>
               <w:tab w:val="right" w:leader="dot" w:pos="9350"/>
             </w:tabs>
+            <w:spacing w:after="0"/>
             <w:rPr>
               <w:rFonts w:ascii="TH Sarabun New" w:eastAsiaTheme="minorEastAsia" w:hAnsi="TH Sarabun New" w:cs="TH Sarabun New"/>
               <w:noProof/>
@@ -817,6 +822,7 @@
             <w:tabs>
               <w:tab w:val="right" w:leader="dot" w:pos="9350"/>
             </w:tabs>
+            <w:spacing w:after="0"/>
             <w:rPr>
               <w:rFonts w:ascii="TH Sarabun New" w:eastAsiaTheme="minorEastAsia" w:hAnsi="TH Sarabun New" w:cs="TH Sarabun New"/>
               <w:noProof/>
@@ -919,6 +925,7 @@
         </w:p>
         <w:p>
           <w:pPr>
+            <w:spacing w:after="0"/>
             <w:rPr>
               <w:rFonts w:ascii="TH Sarabun New" w:hAnsi="TH Sarabun New" w:cs="TH Sarabun New"/>
             </w:rPr>
@@ -937,6 +944,7 @@
     </w:sdt>
     <w:p>
       <w:pPr>
+        <w:spacing w:after="0"/>
         <w:rPr>
           <w:rFonts w:ascii="TH Sarabun New" w:hAnsi="TH Sarabun New" w:cs="TH Sarabun New"/>
           <w:b/>
@@ -973,7 +981,7 @@
         <w:sectPr>
           <w:headerReference w:type="default" r:id="rId8"/>
           <w:pgSz w:w="12240" w:h="15840"/>
-          <w:pgMar w:top="1440" w:right="1440" w:bottom="1440" w:left="1440" w:header="720" w:footer="720" w:gutter="0"/>
+          <w:pgMar w:top="2160" w:right="1440" w:bottom="1440" w:left="2160" w:header="720" w:footer="720" w:gutter="0"/>
           <w:cols w:space="720"/>
           <w:docGrid w:linePitch="360"/>
         </w:sectPr>
@@ -1446,9 +1454,9 @@
         <w:tblLook w:val="04A0" w:firstRow="1" w:lastRow="0" w:firstColumn="1" w:lastColumn="0" w:noHBand="0" w:noVBand="1"/>
       </w:tblPr>
       <w:tblGrid>
-        <w:gridCol w:w="2065"/>
-        <w:gridCol w:w="4031"/>
-        <w:gridCol w:w="3254"/>
+        <w:gridCol w:w="2011"/>
+        <w:gridCol w:w="3765"/>
+        <w:gridCol w:w="3080"/>
       </w:tblGrid>
       <w:tr>
         <w:tc>
@@ -2097,6 +2105,7 @@
           <w:szCs w:val="32"/>
           <w:cs/>
         </w:rPr>
+        <w:lastRenderedPageBreak/>
         <w:t>2.</w:t>
       </w:r>
       <w:r>
@@ -2900,6 +2909,7 @@
     <w:p>
       <w:pPr>
         <w:pStyle w:val="a9"/>
+        <w:spacing w:after="0"/>
         <w:jc w:val="center"/>
         <w:rPr>
           <w:rFonts w:ascii="TH Sarabun New" w:hAnsi="TH Sarabun New" w:cs="TH Sarabun New"/>
@@ -3078,6 +3088,7 @@
     </w:p>
     <w:p>
       <w:pPr>
+        <w:spacing w:after="0"/>
         <w:rPr>
           <w:rFonts w:ascii="TH Sarabun New" w:hAnsi="TH Sarabun New" w:cs="TH Sarabun New"/>
           <w:sz w:val="32"/>
@@ -3501,13 +3512,13 @@
         <mc:AlternateContent>
           <mc:Choice Requires="wps">
             <w:drawing>
-              <wp:anchor distT="0" distB="0" distL="114300" distR="114300" simplePos="0" relativeHeight="251660288" behindDoc="0" locked="0" layoutInCell="1" allowOverlap="1" wp14:anchorId="66E68218" wp14:editId="5110DFD5">
+              <wp:anchor distT="0" distB="0" distL="114300" distR="114300" simplePos="0" relativeHeight="251649024" behindDoc="0" locked="0" layoutInCell="1" allowOverlap="1" wp14:anchorId="66E68218" wp14:editId="505823CC">
                 <wp:simplePos x="0" y="0"/>
                 <wp:positionH relativeFrom="column">
-                  <wp:posOffset>1885950</wp:posOffset>
+                  <wp:posOffset>1710690</wp:posOffset>
                 </wp:positionH>
                 <wp:positionV relativeFrom="paragraph">
-                  <wp:posOffset>1226185</wp:posOffset>
+                  <wp:posOffset>1229995</wp:posOffset>
                 </wp:positionV>
                 <wp:extent cx="1383030" cy="213360"/>
                 <wp:effectExtent l="19050" t="19050" r="26670" b="15240"/>
@@ -3569,7 +3580,7 @@
           </mc:Choice>
           <mc:Fallback>
             <w:pict>
-              <v:rect w14:anchorId="03A5E368" id="สี่เหลี่ยมผืนผ้า 25" o:spid="_x0000_s1026" style="position:absolute;margin-left:148.5pt;margin-top:96.55pt;width:108.9pt;height:16.8pt;z-index:251660288;visibility:visible;mso-wrap-style:square;mso-width-percent:0;mso-height-percent:0;mso-wrap-distance-left:9pt;mso-wrap-distance-top:0;mso-wrap-distance-right:9pt;mso-wrap-distance-bottom:0;mso-position-horizontal:absolute;mso-position-horizontal-relative:text;mso-position-vertical:absolute;mso-position-vertical-relative:text;mso-width-percent:0;mso-height-percent:0;mso-width-relative:margin;mso-height-relative:margin;v-text-anchor:middle" o:gfxdata="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" filled="f" strokecolor="red" strokeweight="2.25pt"/>
+              <v:rect w14:anchorId="5C0A7FB6" id="สี่เหลี่ยมผืนผ้า 25" o:spid="_x0000_s1026" style="position:absolute;margin-left:134.7pt;margin-top:96.85pt;width:108.9pt;height:16.8pt;z-index:251649024;visibility:visible;mso-wrap-style:square;mso-width-percent:0;mso-height-percent:0;mso-wrap-distance-left:9pt;mso-wrap-distance-top:0;mso-wrap-distance-right:9pt;mso-wrap-distance-bottom:0;mso-position-horizontal:absolute;mso-position-horizontal-relative:text;mso-position-vertical:absolute;mso-position-vertical-relative:text;mso-width-percent:0;mso-height-percent:0;mso-width-relative:margin;mso-height-relative:margin;v-text-anchor:middle" o:gfxdata="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" filled="f" strokecolor="red" strokeweight="2.25pt"/>
             </w:pict>
           </mc:Fallback>
         </mc:AlternateContent>
@@ -3627,6 +3638,7 @@
     <w:p>
       <w:pPr>
         <w:pStyle w:val="a9"/>
+        <w:spacing w:after="0"/>
         <w:jc w:val="center"/>
         <w:rPr>
           <w:rFonts w:ascii="TH Sarabun New" w:hAnsi="TH Sarabun New" w:cs="TH Sarabun New"/>
@@ -3869,7 +3881,7 @@
     </w:p>
     <w:p>
       <w:pPr>
-        <w:spacing w:line="240" w:lineRule="auto"/>
+        <w:spacing w:after="0" w:line="240" w:lineRule="auto"/>
         <w:rPr>
           <w:rFonts w:ascii="TH Sarabun New" w:hAnsi="TH Sarabun New" w:cs="TH Sarabun New"/>
           <w:sz w:val="32"/>
@@ -4002,6 +4014,7 @@
           <w:szCs w:val="32"/>
           <w:lang w:eastAsia="zh-CN"/>
         </w:rPr>
+        <w:lastRenderedPageBreak/>
         <w:drawing>
           <wp:inline distT="0" distB="0" distL="0" distR="0" wp14:anchorId="49FDDD3B" wp14:editId="28A96A78">
             <wp:extent cx="3200400" cy="2696063"/>
@@ -4047,6 +4060,7 @@
     <w:p>
       <w:pPr>
         <w:pStyle w:val="a9"/>
+        <w:spacing w:after="0"/>
         <w:jc w:val="center"/>
         <w:rPr>
           <w:rFonts w:ascii="TH Sarabun New" w:hAnsi="TH Sarabun New" w:cs="TH Sarabun New"/>
@@ -4248,7 +4262,6 @@
           <w:sz w:val="32"/>
           <w:szCs w:val="32"/>
         </w:rPr>
-        <w:lastRenderedPageBreak/>
         <w:tab/>
       </w:r>
       <w:r>
@@ -4474,10 +4487,11 @@
           <w:szCs w:val="32"/>
           <w:lang w:eastAsia="zh-CN"/>
         </w:rPr>
+        <w:lastRenderedPageBreak/>
         <mc:AlternateContent>
           <mc:Choice Requires="wps">
             <w:drawing>
-              <wp:anchor distT="0" distB="0" distL="114300" distR="114300" simplePos="0" relativeHeight="251661312" behindDoc="0" locked="0" layoutInCell="1" allowOverlap="1" wp14:anchorId="65F6FDD5" wp14:editId="213CF1E3">
+              <wp:anchor distT="0" distB="0" distL="114300" distR="114300" simplePos="0" relativeHeight="251651072" behindDoc="0" locked="0" layoutInCell="1" allowOverlap="1" wp14:anchorId="65F6FDD5" wp14:editId="213CF1E3">
                 <wp:simplePos x="0" y="0"/>
                 <wp:positionH relativeFrom="column">
                   <wp:posOffset>2545080</wp:posOffset>
@@ -4539,7 +4553,7 @@
           </mc:Choice>
           <mc:Fallback>
             <w:pict>
-              <v:rect w14:anchorId="775C433E" id="สี่เหลี่ยมผืนผ้า 26" o:spid="_x0000_s1026" style="position:absolute;margin-left:200.4pt;margin-top:54.25pt;width:180.6pt;height:54.6pt;z-index:251661312;visibility:visible;mso-wrap-style:square;mso-wrap-distance-left:9pt;mso-wrap-distance-top:0;mso-wrap-distance-right:9pt;mso-wrap-distance-bottom:0;mso-position-horizontal:absolute;mso-position-horizontal-relative:text;mso-position-vertical:absolute;mso-position-vertical-relative:text;v-text-anchor:middle" o:gfxdata="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" fillcolor="white [3212]" stroked="f" strokeweight="1pt"/>
+              <v:rect w14:anchorId="6257E827" id="สี่เหลี่ยมผืนผ้า 26" o:spid="_x0000_s1026" style="position:absolute;margin-left:200.4pt;margin-top:54.25pt;width:180.6pt;height:54.6pt;z-index:251651072;visibility:visible;mso-wrap-style:square;mso-wrap-distance-left:9pt;mso-wrap-distance-top:0;mso-wrap-distance-right:9pt;mso-wrap-distance-bottom:0;mso-position-horizontal:absolute;mso-position-horizontal-relative:text;mso-position-vertical:absolute;mso-position-vertical-relative:text;v-text-anchor:middle" o:gfxdata="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" fillcolor="white [3212]" stroked="f" strokeweight="1pt"/>
             </w:pict>
           </mc:Fallback>
         </mc:AlternateContent>
@@ -4597,6 +4611,7 @@
     <w:p>
       <w:pPr>
         <w:pStyle w:val="a9"/>
+        <w:spacing w:after="0"/>
         <w:jc w:val="center"/>
         <w:rPr>
           <w:rFonts w:ascii="TH Sarabun New" w:hAnsi="TH Sarabun New" w:cs="TH Sarabun New"/>
@@ -4831,6 +4846,7 @@
     </w:p>
     <w:p>
       <w:pPr>
+        <w:spacing w:after="0"/>
         <w:rPr>
           <w:rFonts w:ascii="TH Sarabun New" w:hAnsi="TH Sarabun New" w:cs="TH Sarabun New"/>
           <w:sz w:val="32"/>
@@ -5039,6 +5055,7 @@
     <w:p>
       <w:pPr>
         <w:pStyle w:val="a9"/>
+        <w:spacing w:after="0"/>
         <w:jc w:val="center"/>
         <w:rPr>
           <w:rFonts w:ascii="TH Sarabun New" w:hAnsi="TH Sarabun New" w:cs="TH Sarabun New"/>
@@ -5272,6 +5289,7 @@
     </w:p>
     <w:p>
       <w:pPr>
+        <w:spacing w:after="0"/>
         <w:rPr>
           <w:rFonts w:ascii="TH Sarabun New" w:hAnsi="TH Sarabun New" w:cs="TH Sarabun New"/>
           <w:sz w:val="32"/>
@@ -5453,10 +5471,10 @@
         <mc:AlternateContent>
           <mc:Choice Requires="wps">
             <w:drawing>
-              <wp:anchor distT="0" distB="0" distL="114300" distR="114300" simplePos="0" relativeHeight="251659264" behindDoc="0" locked="0" layoutInCell="1" allowOverlap="1" wp14:anchorId="15036D41" wp14:editId="42E1A3D9">
+              <wp:anchor distT="0" distB="0" distL="114300" distR="114300" simplePos="0" relativeHeight="251646976" behindDoc="0" locked="0" layoutInCell="1" allowOverlap="1" wp14:anchorId="15036D41" wp14:editId="18B096FF">
                 <wp:simplePos x="0" y="0"/>
                 <wp:positionH relativeFrom="column">
-                  <wp:posOffset>754380</wp:posOffset>
+                  <wp:posOffset>571500</wp:posOffset>
                 </wp:positionH>
                 <wp:positionV relativeFrom="paragraph">
                   <wp:posOffset>1276985</wp:posOffset>
@@ -5515,7 +5533,7 @@
           </mc:Choice>
           <mc:Fallback>
             <w:pict>
-              <v:rect w14:anchorId="6A43B8AA" id="สี่เหลี่ยมผืนผ้า 2" o:spid="_x0000_s1026" style="position:absolute;margin-left:59.4pt;margin-top:100.55pt;width:81pt;height:22.8pt;z-index:251659264;visibility:visible;mso-wrap-style:square;mso-wrap-distance-left:9pt;mso-wrap-distance-top:0;mso-wrap-distance-right:9pt;mso-wrap-distance-bottom:0;mso-position-horizontal:absolute;mso-position-horizontal-relative:text;mso-position-vertical:absolute;mso-position-vertical-relative:text;v-text-anchor:middle" o:gfxdata="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" filled="f" strokecolor="red" strokeweight="2.25pt"/>
+              <v:rect w14:anchorId="07FC2C37" id="สี่เหลี่ยมผืนผ้า 2" o:spid="_x0000_s1026" style="position:absolute;margin-left:45pt;margin-top:100.55pt;width:81pt;height:22.8pt;z-index:251646976;visibility:visible;mso-wrap-style:square;mso-wrap-distance-left:9pt;mso-wrap-distance-top:0;mso-wrap-distance-right:9pt;mso-wrap-distance-bottom:0;mso-position-horizontal:absolute;mso-position-horizontal-relative:text;mso-position-vertical:absolute;mso-position-vertical-relative:text;v-text-anchor:middle" o:gfxdata="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" filled="f" strokecolor="red" strokeweight="2.25pt"/>
             </w:pict>
           </mc:Fallback>
         </mc:AlternateContent>
@@ -5760,6 +5778,7 @@
     </w:p>
     <w:p>
       <w:pPr>
+        <w:spacing w:after="0"/>
         <w:rPr>
           <w:rFonts w:ascii="TH Sarabun New" w:hAnsi="TH Sarabun New" w:cs="TH Sarabun New"/>
         </w:rPr>
@@ -5938,10 +5957,88 @@
         <mc:AlternateContent>
           <mc:Choice Requires="wps">
             <w:drawing>
-              <wp:anchor distT="0" distB="0" distL="114300" distR="114300" simplePos="0" relativeHeight="251663360" behindDoc="0" locked="0" layoutInCell="1" allowOverlap="1" wp14:anchorId="07F4425E" wp14:editId="79C40DDC">
+              <wp:anchor distT="0" distB="0" distL="114300" distR="114300" simplePos="0" relativeHeight="251655168" behindDoc="0" locked="0" layoutInCell="1" allowOverlap="1" wp14:anchorId="0DF088B2" wp14:editId="39D47EFD">
                 <wp:simplePos x="0" y="0"/>
                 <wp:positionH relativeFrom="column">
-                  <wp:posOffset>2141220</wp:posOffset>
+                  <wp:posOffset>1905000</wp:posOffset>
+                </wp:positionH>
+                <wp:positionV relativeFrom="paragraph">
+                  <wp:posOffset>2045335</wp:posOffset>
+                </wp:positionV>
+                <wp:extent cx="1059180" cy="152400"/>
+                <wp:effectExtent l="0" t="0" r="26670" b="19050"/>
+                <wp:wrapNone/>
+                <wp:docPr id="29" name="สี่เหลี่ยมผืนผ้า 29"/>
+                <wp:cNvGraphicFramePr/>
+                <a:graphic xmlns:a="http://schemas.openxmlformats.org/drawingml/2006/main">
+                  <a:graphicData uri="http://schemas.microsoft.com/office/word/2010/wordprocessingShape">
+                    <wps:wsp>
+                      <wps:cNvSpPr/>
+                      <wps:spPr>
+                        <a:xfrm>
+                          <a:off x="0" y="0"/>
+                          <a:ext cx="1059180" cy="152400"/>
+                        </a:xfrm>
+                        <a:prstGeom prst="rect">
+                          <a:avLst/>
+                        </a:prstGeom>
+                        <a:noFill/>
+                        <a:ln>
+                          <a:solidFill>
+                            <a:srgbClr val="FF0000"/>
+                          </a:solidFill>
+                        </a:ln>
+                      </wps:spPr>
+                      <wps:style>
+                        <a:lnRef idx="2">
+                          <a:schemeClr val="accent1">
+                            <a:shade val="50000"/>
+                          </a:schemeClr>
+                        </a:lnRef>
+                        <a:fillRef idx="1">
+                          <a:schemeClr val="accent1"/>
+                        </a:fillRef>
+                        <a:effectRef idx="0">
+                          <a:schemeClr val="accent1"/>
+                        </a:effectRef>
+                        <a:fontRef idx="minor">
+                          <a:schemeClr val="lt1"/>
+                        </a:fontRef>
+                      </wps:style>
+                      <wps:bodyPr rot="0" spcFirstLastPara="0" vertOverflow="overflow" horzOverflow="overflow" vert="horz" wrap="square" lIns="91440" tIns="45720" rIns="91440" bIns="45720" numCol="1" spcCol="0" rtlCol="0" fromWordArt="0" anchor="ctr" anchorCtr="0" forceAA="0" compatLnSpc="1">
+                        <a:prstTxWarp prst="textNoShape">
+                          <a:avLst/>
+                        </a:prstTxWarp>
+                        <a:noAutofit/>
+                      </wps:bodyPr>
+                    </wps:wsp>
+                  </a:graphicData>
+                </a:graphic>
+              </wp:anchor>
+            </w:drawing>
+          </mc:Choice>
+          <mc:Fallback>
+            <w:pict>
+              <v:rect w14:anchorId="694B3CDC" id="สี่เหลี่ยมผืนผ้า 29" o:spid="_x0000_s1026" style="position:absolute;margin-left:150pt;margin-top:161.05pt;width:83.4pt;height:12pt;z-index:251655168;visibility:visible;mso-wrap-style:square;mso-wrap-distance-left:9pt;mso-wrap-distance-top:0;mso-wrap-distance-right:9pt;mso-wrap-distance-bottom:0;mso-position-horizontal:absolute;mso-position-horizontal-relative:text;mso-position-vertical:absolute;mso-position-vertical-relative:text;v-text-anchor:middle" o:gfxdata="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" filled="f" strokecolor="red" strokeweight="1pt"/>
+            </w:pict>
+          </mc:Fallback>
+        </mc:AlternateContent>
+      </w:r>
+      <w:r>
+        <w:rPr>
+          <w:rFonts w:ascii="TH Sarabun New" w:hAnsi="TH Sarabun New" w:cs="TH Sarabun New"/>
+          <w:noProof/>
+          <w:sz w:val="32"/>
+          <w:szCs w:val="32"/>
+          <w:lang w:eastAsia="zh-CN"/>
+        </w:rPr>
+        <mc:AlternateContent>
+          <mc:Choice Requires="wps">
+            <w:drawing>
+              <wp:anchor distT="0" distB="0" distL="114300" distR="114300" simplePos="0" relativeHeight="251659264" behindDoc="0" locked="0" layoutInCell="1" allowOverlap="1" wp14:anchorId="07F4425E" wp14:editId="517A93F7">
+                <wp:simplePos x="0" y="0"/>
+                <wp:positionH relativeFrom="column">
+                  <wp:posOffset>1943100</wp:posOffset>
                 </wp:positionH>
                 <wp:positionV relativeFrom="paragraph">
                   <wp:posOffset>704215</wp:posOffset>
@@ -6000,85 +6097,7 @@
           </mc:Choice>
           <mc:Fallback>
             <w:pict>
-              <v:rect w14:anchorId="2D6F8322" id="สี่เหลี่ยมผืนผ้า 30" o:spid="_x0000_s1026" style="position:absolute;margin-left:168.6pt;margin-top:55.45pt;width:168pt;height:48.6pt;z-index:251663360;visibility:visible;mso-wrap-style:square;mso-wrap-distance-left:9pt;mso-wrap-distance-top:0;mso-wrap-distance-right:9pt;mso-wrap-distance-bottom:0;mso-position-horizontal:absolute;mso-position-horizontal-relative:text;mso-position-vertical:absolute;mso-position-vertical-relative:text;v-text-anchor:middle" o:gfxdata="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" filled="f" strokecolor="red" strokeweight="1pt"/>
-            </w:pict>
-          </mc:Fallback>
-        </mc:AlternateContent>
-      </w:r>
-      <w:r>
-        <w:rPr>
-          <w:rFonts w:ascii="TH Sarabun New" w:hAnsi="TH Sarabun New" w:cs="TH Sarabun New"/>
-          <w:noProof/>
-          <w:sz w:val="32"/>
-          <w:szCs w:val="32"/>
-          <w:lang w:eastAsia="zh-CN"/>
-        </w:rPr>
-        <mc:AlternateContent>
-          <mc:Choice Requires="wps">
-            <w:drawing>
-              <wp:anchor distT="0" distB="0" distL="114300" distR="114300" simplePos="0" relativeHeight="251662336" behindDoc="0" locked="0" layoutInCell="1" allowOverlap="1" wp14:anchorId="0DF088B2" wp14:editId="1F814342">
-                <wp:simplePos x="0" y="0"/>
-                <wp:positionH relativeFrom="column">
-                  <wp:posOffset>2141220</wp:posOffset>
-                </wp:positionH>
-                <wp:positionV relativeFrom="paragraph">
-                  <wp:posOffset>2045335</wp:posOffset>
-                </wp:positionV>
-                <wp:extent cx="1059180" cy="152400"/>
-                <wp:effectExtent l="0" t="0" r="26670" b="19050"/>
-                <wp:wrapNone/>
-                <wp:docPr id="29" name="สี่เหลี่ยมผืนผ้า 29"/>
-                <wp:cNvGraphicFramePr/>
-                <a:graphic xmlns:a="http://schemas.openxmlformats.org/drawingml/2006/main">
-                  <a:graphicData uri="http://schemas.microsoft.com/office/word/2010/wordprocessingShape">
-                    <wps:wsp>
-                      <wps:cNvSpPr/>
-                      <wps:spPr>
-                        <a:xfrm>
-                          <a:off x="0" y="0"/>
-                          <a:ext cx="1059180" cy="152400"/>
-                        </a:xfrm>
-                        <a:prstGeom prst="rect">
-                          <a:avLst/>
-                        </a:prstGeom>
-                        <a:noFill/>
-                        <a:ln>
-                          <a:solidFill>
-                            <a:srgbClr val="FF0000"/>
-                          </a:solidFill>
-                        </a:ln>
-                      </wps:spPr>
-                      <wps:style>
-                        <a:lnRef idx="2">
-                          <a:schemeClr val="accent1">
-                            <a:shade val="50000"/>
-                          </a:schemeClr>
-                        </a:lnRef>
-                        <a:fillRef idx="1">
-                          <a:schemeClr val="accent1"/>
-                        </a:fillRef>
-                        <a:effectRef idx="0">
-                          <a:schemeClr val="accent1"/>
-                        </a:effectRef>
-                        <a:fontRef idx="minor">
-                          <a:schemeClr val="lt1"/>
-                        </a:fontRef>
-                      </wps:style>
-                      <wps:bodyPr rot="0" spcFirstLastPara="0" vertOverflow="overflow" horzOverflow="overflow" vert="horz" wrap="square" lIns="91440" tIns="45720" rIns="91440" bIns="45720" numCol="1" spcCol="0" rtlCol="0" fromWordArt="0" anchor="ctr" anchorCtr="0" forceAA="0" compatLnSpc="1">
-                        <a:prstTxWarp prst="textNoShape">
-                          <a:avLst/>
-                        </a:prstTxWarp>
-                        <a:noAutofit/>
-                      </wps:bodyPr>
-                    </wps:wsp>
-                  </a:graphicData>
-                </a:graphic>
-              </wp:anchor>
-            </w:drawing>
-          </mc:Choice>
-          <mc:Fallback>
-            <w:pict>
-              <v:rect w14:anchorId="101F448B" id="สี่เหลี่ยมผืนผ้า 29" o:spid="_x0000_s1026" style="position:absolute;margin-left:168.6pt;margin-top:161.05pt;width:83.4pt;height:12pt;z-index:251662336;visibility:visible;mso-wrap-style:square;mso-wrap-distance-left:9pt;mso-wrap-distance-top:0;mso-wrap-distance-right:9pt;mso-wrap-distance-bottom:0;mso-position-horizontal:absolute;mso-position-horizontal-relative:text;mso-position-vertical:absolute;mso-position-vertical-relative:text;v-text-anchor:middle" o:gfxdata="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" filled="f" strokecolor="red" strokeweight="1pt"/>
+              <v:rect w14:anchorId="75A53F9B" id="สี่เหลี่ยมผืนผ้า 30" o:spid="_x0000_s1026" style="position:absolute;margin-left:153pt;margin-top:55.45pt;width:168pt;height:48.6pt;z-index:251659264;visibility:visible;mso-wrap-style:square;mso-wrap-distance-left:9pt;mso-wrap-distance-top:0;mso-wrap-distance-right:9pt;mso-wrap-distance-bottom:0;mso-position-horizontal:absolute;mso-position-horizontal-relative:text;mso-position-vertical:absolute;mso-position-vertical-relative:text;v-text-anchor:middle" o:gfxdata="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" filled="f" strokecolor="red" strokeweight="1pt"/>
             </w:pict>
           </mc:Fallback>
         </mc:AlternateContent>
@@ -6132,6 +6151,7 @@
     <w:p>
       <w:pPr>
         <w:pStyle w:val="a9"/>
+        <w:spacing w:after="0"/>
         <w:jc w:val="center"/>
         <w:rPr>
           <w:rFonts w:ascii="TH Sarabun New" w:hAnsi="TH Sarabun New" w:cs="TH Sarabun New"/>
@@ -6447,6 +6467,7 @@
     <w:p>
       <w:pPr>
         <w:pStyle w:val="a9"/>
+        <w:spacing w:after="0"/>
         <w:jc w:val="center"/>
         <w:rPr>
           <w:rFonts w:ascii="TH Sarabun New" w:hAnsi="TH Sarabun New" w:cs="TH Sarabun New"/>
@@ -6842,6 +6863,7 @@
     <w:p>
       <w:pPr>
         <w:pStyle w:val="a9"/>
+        <w:spacing w:after="0"/>
         <w:jc w:val="center"/>
         <w:rPr>
           <w:rFonts w:ascii="TH Sarabun New" w:hAnsi="TH Sarabun New" w:cs="TH Sarabun New"/>
@@ -7027,6 +7049,7 @@
     </w:p>
     <w:p>
       <w:pPr>
+        <w:spacing w:after="0"/>
         <w:rPr>
           <w:rFonts w:ascii="TH Sarabun New" w:hAnsi="TH Sarabun New" w:cs="TH Sarabun New"/>
           <w:sz w:val="32"/>
@@ -7366,6 +7389,7 @@
     <w:p>
       <w:pPr>
         <w:pStyle w:val="a9"/>
+        <w:spacing w:after="0"/>
         <w:jc w:val="center"/>
         <w:rPr>
           <w:rFonts w:ascii="TH Sarabun New" w:hAnsi="TH Sarabun New" w:cs="TH Sarabun New"/>
@@ -7860,6 +7884,7 @@
           <w:szCs w:val="32"/>
           <w:lang w:eastAsia="zh-CN"/>
         </w:rPr>
+        <w:lastRenderedPageBreak/>
         <w:drawing>
           <wp:inline distT="0" distB="0" distL="0" distR="0" wp14:anchorId="45C926CD" wp14:editId="6247D497">
             <wp:extent cx="5486400" cy="1510518"/>
@@ -7900,6 +7925,7 @@
     <w:p>
       <w:pPr>
         <w:pStyle w:val="a9"/>
+        <w:spacing w:after="0"/>
         <w:jc w:val="center"/>
         <w:rPr>
           <w:rFonts w:ascii="TH Sarabun New" w:hAnsi="TH Sarabun New" w:cs="TH Sarabun New"/>
@@ -8140,6 +8166,7 @@
     <w:p>
       <w:pPr>
         <w:pStyle w:val="a9"/>
+        <w:spacing w:after="0"/>
         <w:jc w:val="center"/>
         <w:rPr>
           <w:rFonts w:ascii="TH Sarabun New" w:hAnsi="TH Sarabun New" w:cs="TH Sarabun New"/>
@@ -8479,6 +8506,7 @@
           <w:szCs w:val="32"/>
           <w:lang w:eastAsia="zh-CN"/>
         </w:rPr>
+        <w:lastRenderedPageBreak/>
         <w:drawing>
           <wp:inline distT="0" distB="0" distL="0" distR="0" wp14:anchorId="5CC37DD7" wp14:editId="52BF99F7">
             <wp:extent cx="4153260" cy="1653683"/>
@@ -8519,6 +8547,7 @@
     <w:p>
       <w:pPr>
         <w:pStyle w:val="a9"/>
+        <w:spacing w:after="0"/>
         <w:jc w:val="center"/>
         <w:rPr>
           <w:rFonts w:ascii="TH Sarabun New" w:hAnsi="TH Sarabun New" w:cs="TH Sarabun New"/>
@@ -8694,6 +8723,7 @@
     </w:p>
     <w:p>
       <w:pPr>
+        <w:spacing w:after="0"/>
         <w:rPr>
           <w:rFonts w:ascii="TH Sarabun New" w:hAnsi="TH Sarabun New" w:cs="TH Sarabun New"/>
           <w:sz w:val="32"/>
@@ -8962,6 +8992,7 @@
     <w:p>
       <w:pPr>
         <w:pStyle w:val="a9"/>
+        <w:spacing w:after="0"/>
         <w:jc w:val="center"/>
         <w:rPr>
           <w:rFonts w:ascii="TH Sarabun New" w:hAnsi="TH Sarabun New" w:cs="TH Sarabun New"/>
@@ -9139,6 +9170,7 @@
     </w:p>
     <w:p>
       <w:pPr>
+        <w:spacing w:after="0"/>
         <w:rPr>
           <w:rFonts w:ascii="TH Sarabun New" w:hAnsi="TH Sarabun New" w:cs="TH Sarabun New"/>
           <w:sz w:val="32"/>
@@ -9449,6 +9481,7 @@
     <w:p>
       <w:pPr>
         <w:pStyle w:val="a9"/>
+        <w:spacing w:after="0"/>
         <w:jc w:val="center"/>
         <w:rPr>
           <w:rFonts w:ascii="TH Sarabun New" w:hAnsi="TH Sarabun New" w:cs="TH Sarabun New"/>
@@ -9622,7 +9655,11 @@
         <w:t>Visual Studio Code</w:t>
       </w:r>
     </w:p>
-    <w:p/>
+    <w:p>
+      <w:pPr>
+        <w:spacing w:after="0"/>
+      </w:pPr>
+    </w:p>
     <w:p>
       <w:pPr>
         <w:keepNext/>
@@ -9685,6 +9722,7 @@
     <w:p>
       <w:pPr>
         <w:pStyle w:val="a9"/>
+        <w:spacing w:after="0"/>
         <w:jc w:val="center"/>
         <w:rPr>
           <w:rFonts w:ascii="TH Sarabun New" w:hAnsi="TH Sarabun New" w:cs="TH Sarabun New"/>
@@ -10087,13 +10125,13 @@
         <mc:AlternateContent>
           <mc:Choice Requires="wps">
             <w:drawing>
-              <wp:anchor distT="0" distB="0" distL="114300" distR="114300" simplePos="0" relativeHeight="251669504" behindDoc="0" locked="0" layoutInCell="1" allowOverlap="1" wp14:anchorId="70D21A53" wp14:editId="5C2156C1">
+              <wp:anchor distT="0" distB="0" distL="114300" distR="114300" simplePos="0" relativeHeight="251665408" behindDoc="0" locked="0" layoutInCell="1" allowOverlap="1" wp14:anchorId="70D21A53" wp14:editId="753F9D08">
                 <wp:simplePos x="0" y="0"/>
                 <wp:positionH relativeFrom="column">
-                  <wp:posOffset>457200</wp:posOffset>
+                  <wp:posOffset>228600</wp:posOffset>
                 </wp:positionH>
                 <wp:positionV relativeFrom="paragraph">
-                  <wp:posOffset>2099310</wp:posOffset>
+                  <wp:posOffset>2114550</wp:posOffset>
                 </wp:positionV>
                 <wp:extent cx="457200" cy="510540"/>
                 <wp:effectExtent l="0" t="0" r="19050" b="22860"/>
@@ -10149,7 +10187,7 @@
           </mc:Choice>
           <mc:Fallback>
             <w:pict>
-              <v:rect w14:anchorId="475394DE" id="สี่เหลี่ยมผืนผ้า 37" o:spid="_x0000_s1026" style="position:absolute;margin-left:36pt;margin-top:165.3pt;width:36pt;height:40.2pt;z-index:251669504;visibility:visible;mso-wrap-style:square;mso-wrap-distance-left:9pt;mso-wrap-distance-top:0;mso-wrap-distance-right:9pt;mso-wrap-distance-bottom:0;mso-position-horizontal:absolute;mso-position-horizontal-relative:text;mso-position-vertical:absolute;mso-position-vertical-relative:text;v-text-anchor:middle" o:gfxdata="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" filled="f" strokecolor="red" strokeweight="1.5pt"/>
+              <v:rect w14:anchorId="40E1BE8D" id="สี่เหลี่ยมผืนผ้า 37" o:spid="_x0000_s1026" style="position:absolute;margin-left:18pt;margin-top:166.5pt;width:36pt;height:40.2pt;z-index:251665408;visibility:visible;mso-wrap-style:square;mso-wrap-distance-left:9pt;mso-wrap-distance-top:0;mso-wrap-distance-right:9pt;mso-wrap-distance-bottom:0;mso-position-horizontal:absolute;mso-position-horizontal-relative:text;mso-position-vertical:absolute;mso-position-vertical-relative:text;v-text-anchor:middle" o:gfxdata="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" filled="f" strokecolor="red" strokeweight="1.5pt"/>
             </w:pict>
           </mc:Fallback>
         </mc:AlternateContent>
@@ -10202,6 +10240,7 @@
     <w:p>
       <w:pPr>
         <w:pStyle w:val="a9"/>
+        <w:spacing w:after="0"/>
         <w:jc w:val="center"/>
         <w:rPr>
           <w:rFonts w:ascii="TH Sarabun New" w:hAnsi="TH Sarabun New" w:cs="TH Sarabun New"/>
@@ -10387,7 +10426,11 @@
         <w:t>เสริม</w:t>
       </w:r>
     </w:p>
-    <w:p/>
+    <w:p>
+      <w:pPr>
+        <w:spacing w:after="0"/>
+      </w:pPr>
+    </w:p>
     <w:p>
       <w:pPr>
         <w:keepNext/>
@@ -10445,6 +10488,7 @@
     <w:p>
       <w:pPr>
         <w:pStyle w:val="a9"/>
+        <w:spacing w:after="0"/>
         <w:jc w:val="center"/>
         <w:rPr>
           <w:rFonts w:ascii="TH Sarabun New" w:hAnsi="TH Sarabun New" w:cs="TH Sarabun New"/>
@@ -10807,6 +10851,7 @@
     <w:p>
       <w:pPr>
         <w:pStyle w:val="a9"/>
+        <w:spacing w:after="0"/>
         <w:jc w:val="center"/>
         <w:rPr>
           <w:rFonts w:ascii="TH Sarabun New" w:hAnsi="TH Sarabun New" w:cs="TH Sarabun New"/>
@@ -11025,6 +11070,7 @@
     </w:p>
     <w:p>
       <w:pPr>
+        <w:spacing w:after="0"/>
         <w:rPr>
           <w:cs/>
         </w:rPr>
@@ -11069,6 +11115,7 @@
     </w:p>
     <w:p>
       <w:pPr>
+        <w:spacing w:after="0"/>
         <w:rPr>
           <w:rFonts w:ascii="TH Sarabun New" w:hAnsi="TH Sarabun New" w:cs="TH Sarabun New"/>
           <w:sz w:val="32"/>
@@ -11217,6 +11264,7 @@
     </w:p>
     <w:p>
       <w:pPr>
+        <w:spacing w:after="0"/>
         <w:rPr>
           <w:rFonts w:ascii="TH Sarabun New" w:hAnsi="TH Sarabun New" w:cs="TH Sarabun New"/>
           <w:sz w:val="32"/>
@@ -11228,6 +11276,7 @@
     <w:p>
       <w:pPr>
         <w:keepNext/>
+        <w:spacing w:after="0"/>
         <w:jc w:val="center"/>
       </w:pPr>
       <w:r>
@@ -11278,6 +11327,7 @@
     <w:p>
       <w:pPr>
         <w:pStyle w:val="a9"/>
+        <w:spacing w:after="0"/>
         <w:jc w:val="center"/>
         <w:rPr>
           <w:rFonts w:ascii="TH Sarabun New" w:hAnsi="TH Sarabun New" w:cs="TH Sarabun New"/>
@@ -11476,6 +11526,7 @@
     </w:p>
     <w:p>
       <w:pPr>
+        <w:spacing w:after="0"/>
         <w:jc w:val="thaiDistribute"/>
         <w:rPr>
           <w:rFonts w:ascii="TH Sarabun New" w:hAnsi="TH Sarabun New" w:cs="TH Sarabun New"/>
@@ -11739,6 +11790,7 @@
     </w:p>
     <w:p>
       <w:pPr>
+        <w:spacing w:after="0"/>
         <w:jc w:val="thaiDistribute"/>
         <w:rPr>
           <w:rFonts w:ascii="TH Sarabun New" w:hAnsi="TH Sarabun New" w:cs="TH Sarabun New"/>
@@ -11757,7 +11809,7 @@
         <mc:AlternateContent>
           <mc:Choice Requires="wps">
             <w:drawing>
-              <wp:anchor distT="0" distB="0" distL="114300" distR="114300" simplePos="0" relativeHeight="251670528" behindDoc="0" locked="0" layoutInCell="1" allowOverlap="1" wp14:anchorId="0F028833" wp14:editId="1E32FE8C">
+              <wp:anchor distT="0" distB="0" distL="114300" distR="114300" simplePos="0" relativeHeight="251667456" behindDoc="0" locked="0" layoutInCell="1" allowOverlap="1" wp14:anchorId="0F028833" wp14:editId="1E32FE8C">
                 <wp:simplePos x="0" y="0"/>
                 <wp:positionH relativeFrom="margin">
                   <wp:align>center</wp:align>
@@ -11960,7 +12012,7 @@
           </mc:Choice>
           <mc:Fallback>
             <w:pict>
-              <v:shape w14:anchorId="0F028833" id="Text Box 11" o:spid="_x0000_s1027" type="#_x0000_t202" style="position:absolute;left:0;text-align:left;margin-left:0;margin-top:6.75pt;width:382.8pt;height:126.6pt;z-index:251670528;visibility:visible;mso-wrap-style:square;mso-width-percent:0;mso-height-percent:0;mso-wrap-distance-left:9pt;mso-wrap-distance-top:0;mso-wrap-distance-right:9pt;mso-wrap-distance-bottom:0;mso-position-horizontal:center;mso-position-horizontal-relative:margin;mso-position-vertical:absolute;mso-position-vertical-relative:text;mso-width-percent:0;mso-height-percent:0;mso-width-relative:margin;mso-height-relative:margin;v-text-anchor:top" o:gfxdata="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" fillcolor="white [3201]" strokeweight=".5pt">
+              <v:shape w14:anchorId="0F028833" id="Text Box 11" o:spid="_x0000_s1027" type="#_x0000_t202" style="position:absolute;left:0;text-align:left;margin-left:0;margin-top:6.75pt;width:382.8pt;height:126.6pt;z-index:251667456;visibility:visible;mso-wrap-style:square;mso-width-percent:0;mso-height-percent:0;mso-wrap-distance-left:9pt;mso-wrap-distance-top:0;mso-wrap-distance-right:9pt;mso-wrap-distance-bottom:0;mso-position-horizontal:center;mso-position-horizontal-relative:margin;mso-position-vertical:absolute;mso-position-vertical-relative:text;mso-width-percent:0;mso-height-percent:0;mso-width-relative:margin;mso-height-relative:margin;v-text-anchor:top" o:gfxdata="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" fillcolor="white [3201]" strokeweight=".5pt">
                 <v:textbox>
                   <w:txbxContent>
                     <w:p>
@@ -12119,6 +12171,7 @@
     </w:p>
     <w:p>
       <w:pPr>
+        <w:spacing w:after="0"/>
         <w:jc w:val="thaiDistribute"/>
         <w:rPr>
           <w:rFonts w:ascii="TH Sarabun New" w:hAnsi="TH Sarabun New" w:cs="TH Sarabun New"/>
@@ -12129,6 +12182,7 @@
     </w:p>
     <w:p>
       <w:pPr>
+        <w:spacing w:after="0"/>
         <w:jc w:val="thaiDistribute"/>
         <w:rPr>
           <w:rFonts w:ascii="TH Sarabun New" w:hAnsi="TH Sarabun New" w:cs="TH Sarabun New"/>
@@ -12139,6 +12193,7 @@
     </w:p>
     <w:p>
       <w:pPr>
+        <w:spacing w:after="0"/>
         <w:jc w:val="thaiDistribute"/>
         <w:rPr>
           <w:rFonts w:ascii="TH Sarabun New" w:hAnsi="TH Sarabun New" w:cs="TH Sarabun New"/>
@@ -12149,15 +12204,17 @@
     </w:p>
     <w:p>
       <w:pPr>
-        <w:rPr>
-          <w:rFonts w:ascii="TH Sarabun New" w:hAnsi="TH Sarabun New" w:cs="TH Sarabun New"/>
-          <w:sz w:val="32"/>
-          <w:szCs w:val="32"/>
-        </w:rPr>
-      </w:pPr>
-    </w:p>
-    <w:p>
-      <w:pPr>
+        <w:spacing w:after="0"/>
+        <w:rPr>
+          <w:rFonts w:ascii="TH Sarabun New" w:hAnsi="TH Sarabun New" w:cs="TH Sarabun New"/>
+          <w:sz w:val="32"/>
+          <w:szCs w:val="32"/>
+        </w:rPr>
+      </w:pPr>
+    </w:p>
+    <w:p>
+      <w:pPr>
+        <w:spacing w:after="0"/>
         <w:jc w:val="thaiDistribute"/>
         <w:rPr>
           <w:rFonts w:ascii="TH Sarabun New" w:hAnsi="TH Sarabun New" w:cs="TH Sarabun New"/>
@@ -12165,6 +12222,17 @@
           <w:szCs w:val="32"/>
         </w:rPr>
       </w:pPr>
+    </w:p>
+    <w:p>
+      <w:pPr>
+        <w:spacing w:after="0"/>
+        <w:jc w:val="thaiDistribute"/>
+        <w:rPr>
+          <w:rFonts w:ascii="TH Sarabun New" w:hAnsi="TH Sarabun New" w:cs="TH Sarabun New"/>
+          <w:sz w:val="32"/>
+          <w:szCs w:val="32"/>
+        </w:rPr>
+      </w:pPr>
       <w:r>
         <w:rPr>
           <w:rFonts w:ascii="TH Sarabun New" w:hAnsi="TH Sarabun New" w:cs="TH Sarabun New"/>
@@ -12219,6 +12287,7 @@
     </w:p>
     <w:p>
       <w:pPr>
+        <w:spacing w:after="0"/>
         <w:jc w:val="thaiDistribute"/>
         <w:rPr>
           <w:rFonts w:ascii="TH Sarabun New" w:hAnsi="TH Sarabun New" w:cs="TH Sarabun New"/>
@@ -12239,6 +12308,7 @@
     <w:p>
       <w:pPr>
         <w:keepNext/>
+        <w:spacing w:after="0"/>
         <w:jc w:val="center"/>
       </w:pPr>
       <w:r>
@@ -12290,6 +12360,7 @@
     <w:p>
       <w:pPr>
         <w:pStyle w:val="a9"/>
+        <w:spacing w:after="0"/>
         <w:jc w:val="center"/>
         <w:rPr>
           <w:rFonts w:ascii="TH Sarabun New" w:hAnsi="TH Sarabun New" w:cs="TH Sarabun New"/>
@@ -12478,6 +12549,7 @@
     </w:p>
     <w:p>
       <w:pPr>
+        <w:spacing w:after="0"/>
         <w:jc w:val="center"/>
         <w:rPr>
           <w:rFonts w:ascii="TH Sarabun New" w:hAnsi="TH Sarabun New" w:cs="TH Sarabun New"/>
@@ -12488,6 +12560,7 @@
     </w:p>
     <w:p>
       <w:pPr>
+        <w:spacing w:after="0"/>
         <w:rPr>
           <w:rFonts w:ascii="TH Sarabun New" w:hAnsi="TH Sarabun New" w:cs="TH Sarabun New"/>
           <w:sz w:val="32"/>
@@ -12507,6 +12580,7 @@
     </w:p>
     <w:p>
       <w:pPr>
+        <w:spacing w:after="0"/>
         <w:rPr>
           <w:rFonts w:ascii="TH Sarabun New" w:hAnsi="TH Sarabun New" w:cs="TH Sarabun New"/>
           <w:sz w:val="32"/>
@@ -12604,6 +12678,7 @@
     </w:p>
     <w:p>
       <w:pPr>
+        <w:spacing w:after="0"/>
         <w:rPr>
           <w:rFonts w:ascii="TH Sarabun New" w:hAnsi="TH Sarabun New" w:cs="TH Sarabun New"/>
           <w:sz w:val="32"/>
@@ -12614,6 +12689,7 @@
     <w:p>
       <w:pPr>
         <w:keepNext/>
+        <w:spacing w:after="0"/>
         <w:jc w:val="center"/>
       </w:pPr>
       <w:r>
@@ -12665,6 +12741,7 @@
     <w:p>
       <w:pPr>
         <w:pStyle w:val="a9"/>
+        <w:spacing w:after="0"/>
         <w:jc w:val="center"/>
         <w:rPr>
           <w:rFonts w:ascii="TH Sarabun New" w:hAnsi="TH Sarabun New" w:cs="TH Sarabun New"/>
@@ -12829,6 +12906,7 @@
     </w:p>
     <w:p>
       <w:pPr>
+        <w:spacing w:after="0"/>
         <w:rPr>
           <w:rFonts w:ascii="TH Sarabun New" w:hAnsi="TH Sarabun New" w:cs="TH Sarabun New"/>
           <w:sz w:val="32"/>
@@ -12839,6 +12917,7 @@
     <w:p>
       <w:pPr>
         <w:keepNext/>
+        <w:spacing w:after="0"/>
         <w:jc w:val="center"/>
         <w:rPr>
           <w:rFonts w:ascii="TH Sarabun New" w:hAnsi="TH Sarabun New" w:cs="TH Sarabun New"/>
@@ -12895,6 +12974,7 @@
     <w:p>
       <w:pPr>
         <w:pStyle w:val="a9"/>
+        <w:spacing w:after="0"/>
         <w:jc w:val="center"/>
         <w:rPr>
           <w:rFonts w:ascii="TH Sarabun New" w:hAnsi="TH Sarabun New" w:cs="TH Sarabun New"/>
@@ -13059,6 +13139,7 @@
     </w:p>
     <w:p>
       <w:pPr>
+        <w:spacing w:after="0"/>
         <w:rPr>
           <w:rFonts w:ascii="TH Sarabun New" w:hAnsi="TH Sarabun New" w:cs="TH Sarabun New"/>
           <w:sz w:val="32"/>
@@ -13069,7 +13150,7 @@
     </w:p>
     <w:sectPr>
       <w:pgSz w:w="12240" w:h="15840"/>
-      <w:pgMar w:top="1440" w:right="1440" w:bottom="1440" w:left="1440" w:header="720" w:footer="720" w:gutter="0"/>
+      <w:pgMar w:top="2160" w:right="1440" w:bottom="1440" w:left="2160" w:header="720" w:footer="720" w:gutter="0"/>
       <w:pgNumType w:start="1"/>
       <w:cols w:space="720"/>
       <w:docGrid w:linePitch="360"/>
@@ -13406,7 +13487,7 @@
     <w:lsdException w:name="Table Web 2" w:semiHidden="1" w:unhideWhenUsed="1"/>
     <w:lsdException w:name="Table Web 3" w:semiHidden="1" w:unhideWhenUsed="1"/>
     <w:lsdException w:name="Balloon Text" w:semiHidden="1" w:unhideWhenUsed="1"/>
-    <w:lsdException w:name="Table Grid" w:semiHidden="1" w:uiPriority="39" w:unhideWhenUsed="1"/>
+    <w:lsdException w:name="Table Grid" w:uiPriority="39"/>
     <w:lsdException w:name="Table Theme" w:semiHidden="1" w:unhideWhenUsed="1"/>
     <w:lsdException w:name="Placeholder Text" w:semiHidden="1"/>
     <w:lsdException w:name="No Spacing" w:uiPriority="1" w:qFormat="1"/>
@@ -13657,6 +13738,7 @@
   <w:style w:type="character" w:default="1" w:styleId="a0">
     <w:name w:val="Default Paragraph Font"/>
     <w:uiPriority w:val="1"/>
+    <w:semiHidden/>
     <w:unhideWhenUsed/>
   </w:style>
   <w:style w:type="table" w:default="1" w:styleId="a1">
